--- a/ProsedurLogin.docx
+++ b/ProsedurLogin.docx
@@ -411,12 +411,7 @@
       </w:r>
       <w:proofErr w:type="spellStart"/>
       <w:r>
-        <w:t>awa</w:t>
-      </w:r>
-      <w:bookmarkStart w:id="0" w:name="_GoBack"/>
-      <w:bookmarkEnd w:id="0"/>
-      <w:r>
-        <w:t>l</w:t>
+        <w:t>awal</w:t>
       </w:r>
       <w:proofErr w:type="spellEnd"/>
       <w:r>
@@ -651,15 +646,39 @@
       </w:r>
       <w:proofErr w:type="spellEnd"/>
       <w:r>
-        <w:t xml:space="preserve"> a</w:t>
-      </w:r>
-      <w:proofErr w:type="spellStart"/>
-      <w:r>
-        <w:t>tau sesuai dengan data y</w:t>
-      </w:r>
-      <w:proofErr w:type="spellEnd"/>
-      <w:r>
-        <w:t xml:space="preserve">ang ada, </w:t>
+        <w:t xml:space="preserve"> </w:t>
+      </w:r>
+      <w:proofErr w:type="spellStart"/>
+      <w:r>
+        <w:t>atau</w:t>
+      </w:r>
+      <w:proofErr w:type="spellEnd"/>
+      <w:r>
+        <w:t xml:space="preserve"> </w:t>
+      </w:r>
+      <w:proofErr w:type="spellStart"/>
+      <w:r>
+        <w:t>sesuai</w:t>
+      </w:r>
+      <w:proofErr w:type="spellEnd"/>
+      <w:r>
+        <w:t xml:space="preserve"> </w:t>
+      </w:r>
+      <w:proofErr w:type="spellStart"/>
+      <w:r>
+        <w:t>dengan</w:t>
+      </w:r>
+      <w:proofErr w:type="spellEnd"/>
+      <w:r>
+        <w:t xml:space="preserve"> data yang </w:t>
+      </w:r>
+      <w:proofErr w:type="spellStart"/>
+      <w:r>
+        <w:t>ada</w:t>
+      </w:r>
+      <w:proofErr w:type="spellEnd"/>
+      <w:r>
+        <w:t xml:space="preserve">, </w:t>
       </w:r>
       <w:proofErr w:type="spellStart"/>
       <w:r>
@@ -909,329 +928,8 @@
       </w:r>
     </w:p>
     <w:p>
-      <w:r>
-        <w:rPr>
-          <w:noProof/>
-        </w:rPr>
-        <w:lastRenderedPageBreak/>
-        <w:drawing>
-          <wp:inline distT="0" distB="0" distL="0" distR="0" wp14:anchorId="62252774" wp14:editId="46676601">
-            <wp:extent cx="5400675" cy="3324225"/>
-            <wp:effectExtent l="0" t="0" r="9525" b="9525"/>
-            <wp:docPr id="12" name="Picture 12"/>
-            <wp:cNvGraphicFramePr>
-              <a:graphicFrameLocks xmlns:a="http://schemas.openxmlformats.org/drawingml/2006/main" noChangeAspect="1"/>
-            </wp:cNvGraphicFramePr>
-            <a:graphic xmlns:a="http://schemas.openxmlformats.org/drawingml/2006/main">
-              <a:graphicData uri="http://schemas.openxmlformats.org/drawingml/2006/picture">
-                <pic:pic xmlns:pic="http://schemas.openxmlformats.org/drawingml/2006/picture">
-                  <pic:nvPicPr>
-                    <pic:cNvPr id="0" name=""/>
-                    <pic:cNvPicPr/>
-                  </pic:nvPicPr>
-                  <pic:blipFill>
-                    <a:blip r:embed="rId7"/>
-                    <a:stretch>
-                      <a:fillRect/>
-                    </a:stretch>
-                  </pic:blipFill>
-                  <pic:spPr>
-                    <a:xfrm>
-                      <a:off x="0" y="0"/>
-                      <a:ext cx="5400675" cy="3324225"/>
-                    </a:xfrm>
-                    <a:prstGeom prst="rect">
-                      <a:avLst/>
-                    </a:prstGeom>
-                  </pic:spPr>
-                </pic:pic>
-              </a:graphicData>
-            </a:graphic>
-          </wp:inline>
-        </w:drawing>
-      </w:r>
-    </w:p>
-    <w:p>
-      <w:proofErr w:type="spellStart"/>
-      <w:r>
-        <w:t>Selanjutnya</w:t>
-      </w:r>
-      <w:proofErr w:type="spellEnd"/>
-      <w:r>
-        <w:t xml:space="preserve"> </w:t>
-      </w:r>
-      <w:proofErr w:type="spellStart"/>
-      <w:r>
-        <w:t>akan</w:t>
-      </w:r>
-      <w:proofErr w:type="spellEnd"/>
-      <w:r>
-        <w:t xml:space="preserve"> </w:t>
-      </w:r>
-      <w:proofErr w:type="spellStart"/>
-      <w:r>
-        <w:t>keluar</w:t>
-      </w:r>
-      <w:proofErr w:type="spellEnd"/>
-      <w:r>
-        <w:t xml:space="preserve"> </w:t>
-      </w:r>
-      <w:proofErr w:type="spellStart"/>
-      <w:r>
-        <w:t>sebuah</w:t>
-      </w:r>
-      <w:proofErr w:type="spellEnd"/>
-      <w:r>
-        <w:t xml:space="preserve"> message box yang </w:t>
-      </w:r>
-      <w:proofErr w:type="spellStart"/>
-      <w:r>
-        <w:t>mengatakan</w:t>
-      </w:r>
-      <w:proofErr w:type="spellEnd"/>
-      <w:r>
-        <w:t xml:space="preserve"> </w:t>
-      </w:r>
-      <w:proofErr w:type="spellStart"/>
-      <w:r>
-        <w:t>berhasil</w:t>
-      </w:r>
-      <w:proofErr w:type="spellEnd"/>
-      <w:r>
-        <w:t xml:space="preserve"> </w:t>
-      </w:r>
-      <w:proofErr w:type="spellStart"/>
-      <w:r>
-        <w:t>koneksi</w:t>
-      </w:r>
-      <w:proofErr w:type="spellEnd"/>
-      <w:proofErr w:type="gramStart"/>
-      <w:r>
-        <w:t>!.</w:t>
-      </w:r>
-      <w:proofErr w:type="gramEnd"/>
-      <w:r>
-        <w:t xml:space="preserve"> Dan </w:t>
-      </w:r>
-      <w:proofErr w:type="spellStart"/>
-      <w:r>
-        <w:t>selanjutnya</w:t>
-      </w:r>
-      <w:proofErr w:type="spellEnd"/>
-      <w:r>
-        <w:t xml:space="preserve"> </w:t>
-      </w:r>
-      <w:proofErr w:type="spellStart"/>
-      <w:r>
-        <w:t>apabila</w:t>
-      </w:r>
-      <w:proofErr w:type="spellEnd"/>
-      <w:r>
-        <w:t xml:space="preserve"> </w:t>
-      </w:r>
-      <w:proofErr w:type="spellStart"/>
-      <w:r>
-        <w:t>tombol</w:t>
-      </w:r>
-      <w:proofErr w:type="spellEnd"/>
-      <w:r>
-        <w:t xml:space="preserve"> OK </w:t>
-      </w:r>
-      <w:proofErr w:type="spellStart"/>
-      <w:r>
-        <w:t>ditekan</w:t>
-      </w:r>
-      <w:proofErr w:type="spellEnd"/>
-      <w:r>
-        <w:t xml:space="preserve"> </w:t>
-      </w:r>
-      <w:proofErr w:type="spellStart"/>
-      <w:r>
-        <w:t>maka</w:t>
-      </w:r>
-      <w:proofErr w:type="spellEnd"/>
-      <w:r>
-        <w:t xml:space="preserve"> </w:t>
-      </w:r>
-      <w:proofErr w:type="spellStart"/>
-      <w:r>
-        <w:t>keluar</w:t>
-      </w:r>
-      <w:proofErr w:type="spellEnd"/>
-      <w:r>
-        <w:t xml:space="preserve"> </w:t>
-      </w:r>
-      <w:proofErr w:type="spellStart"/>
-      <w:r>
-        <w:t>MessageBox</w:t>
-      </w:r>
-      <w:proofErr w:type="spellEnd"/>
-      <w:r>
-        <w:t xml:space="preserve"> </w:t>
-      </w:r>
-      <w:proofErr w:type="spellStart"/>
-      <w:r>
-        <w:t>Selamat</w:t>
-      </w:r>
-      <w:proofErr w:type="spellEnd"/>
-      <w:r>
-        <w:t xml:space="preserve"> </w:t>
-      </w:r>
-      <w:proofErr w:type="spellStart"/>
-      <w:r>
-        <w:t>Datang</w:t>
-      </w:r>
-      <w:proofErr w:type="spellEnd"/>
-      <w:r>
-        <w:t xml:space="preserve">, </w:t>
-      </w:r>
-      <w:proofErr w:type="spellStart"/>
-      <w:r>
-        <w:t>adminlaundry</w:t>
-      </w:r>
-      <w:proofErr w:type="spellEnd"/>
-    </w:p>
-    <w:p>
-      <w:r>
-        <w:rPr>
-          <w:noProof/>
-        </w:rPr>
-        <w:drawing>
-          <wp:inline distT="0" distB="0" distL="0" distR="0" wp14:anchorId="4CB80180" wp14:editId="4A1E77B2">
-            <wp:extent cx="5429250" cy="3390900"/>
-            <wp:effectExtent l="0" t="0" r="0" b="0"/>
-            <wp:docPr id="13" name="Picture 13"/>
-            <wp:cNvGraphicFramePr>
-              <a:graphicFrameLocks xmlns:a="http://schemas.openxmlformats.org/drawingml/2006/main" noChangeAspect="1"/>
-            </wp:cNvGraphicFramePr>
-            <a:graphic xmlns:a="http://schemas.openxmlformats.org/drawingml/2006/main">
-              <a:graphicData uri="http://schemas.openxmlformats.org/drawingml/2006/picture">
-                <pic:pic xmlns:pic="http://schemas.openxmlformats.org/drawingml/2006/picture">
-                  <pic:nvPicPr>
-                    <pic:cNvPr id="0" name=""/>
-                    <pic:cNvPicPr/>
-                  </pic:nvPicPr>
-                  <pic:blipFill>
-                    <a:blip r:embed="rId8"/>
-                    <a:stretch>
-                      <a:fillRect/>
-                    </a:stretch>
-                  </pic:blipFill>
-                  <pic:spPr>
-                    <a:xfrm>
-                      <a:off x="0" y="0"/>
-                      <a:ext cx="5429250" cy="3390900"/>
-                    </a:xfrm>
-                    <a:prstGeom prst="rect">
-                      <a:avLst/>
-                    </a:prstGeom>
-                  </pic:spPr>
-                </pic:pic>
-              </a:graphicData>
-            </a:graphic>
-          </wp:inline>
-        </w:drawing>
-      </w:r>
-    </w:p>
-    <w:p>
-      <w:r>
-        <w:br w:type="page"/>
-      </w:r>
-    </w:p>
-    <w:p>
-      <w:proofErr w:type="spellStart"/>
-      <w:r>
-        <w:lastRenderedPageBreak/>
-        <w:t>Percobaan</w:t>
-      </w:r>
-      <w:proofErr w:type="spellEnd"/>
-      <w:r>
-        <w:t xml:space="preserve"> 8</w:t>
-      </w:r>
-    </w:p>
-    <w:p>
-      <w:r>
-        <w:rPr>
-          <w:noProof/>
-        </w:rPr>
-        <w:drawing>
-          <wp:inline distT="0" distB="0" distL="0" distR="0" wp14:anchorId="4B5510C4" wp14:editId="1971188E">
-            <wp:extent cx="5410200" cy="3333750"/>
-            <wp:effectExtent l="0" t="0" r="0" b="0"/>
-            <wp:docPr id="15" name="Picture 15"/>
-            <wp:cNvGraphicFramePr>
-              <a:graphicFrameLocks xmlns:a="http://schemas.openxmlformats.org/drawingml/2006/main" noChangeAspect="1"/>
-            </wp:cNvGraphicFramePr>
-            <a:graphic xmlns:a="http://schemas.openxmlformats.org/drawingml/2006/main">
-              <a:graphicData uri="http://schemas.openxmlformats.org/drawingml/2006/picture">
-                <pic:pic xmlns:pic="http://schemas.openxmlformats.org/drawingml/2006/picture">
-                  <pic:nvPicPr>
-                    <pic:cNvPr id="0" name=""/>
-                    <pic:cNvPicPr/>
-                  </pic:nvPicPr>
-                  <pic:blipFill>
-                    <a:blip r:embed="rId6"/>
-                    <a:stretch>
-                      <a:fillRect/>
-                    </a:stretch>
-                  </pic:blipFill>
-                  <pic:spPr>
-                    <a:xfrm>
-                      <a:off x="0" y="0"/>
-                      <a:ext cx="5410200" cy="3333750"/>
-                    </a:xfrm>
-                    <a:prstGeom prst="rect">
-                      <a:avLst/>
-                    </a:prstGeom>
-                  </pic:spPr>
-                </pic:pic>
-              </a:graphicData>
-            </a:graphic>
-          </wp:inline>
-        </w:drawing>
-      </w:r>
-    </w:p>
-    <w:p>
-      <w:r>
-        <w:rPr>
-          <w:noProof/>
-        </w:rPr>
-        <w:drawing>
-          <wp:inline distT="0" distB="0" distL="0" distR="0" wp14:anchorId="4034D4B4" wp14:editId="777928A1">
-            <wp:extent cx="5381625" cy="3324225"/>
-            <wp:effectExtent l="0" t="0" r="9525" b="9525"/>
-            <wp:docPr id="14" name="Picture 14"/>
-            <wp:cNvGraphicFramePr>
-              <a:graphicFrameLocks xmlns:a="http://schemas.openxmlformats.org/drawingml/2006/main" noChangeAspect="1"/>
-            </wp:cNvGraphicFramePr>
-            <a:graphic xmlns:a="http://schemas.openxmlformats.org/drawingml/2006/main">
-              <a:graphicData uri="http://schemas.openxmlformats.org/drawingml/2006/picture">
-                <pic:pic xmlns:pic="http://schemas.openxmlformats.org/drawingml/2006/picture">
-                  <pic:nvPicPr>
-                    <pic:cNvPr id="0" name=""/>
-                    <pic:cNvPicPr/>
-                  </pic:nvPicPr>
-                  <pic:blipFill>
-                    <a:blip r:embed="rId9"/>
-                    <a:stretch>
-                      <a:fillRect/>
-                    </a:stretch>
-                  </pic:blipFill>
-                  <pic:spPr>
-                    <a:xfrm>
-                      <a:off x="0" y="0"/>
-                      <a:ext cx="5381625" cy="3324225"/>
-                    </a:xfrm>
-                    <a:prstGeom prst="rect">
-                      <a:avLst/>
-                    </a:prstGeom>
-                  </pic:spPr>
-                </pic:pic>
-              </a:graphicData>
-            </a:graphic>
-          </wp:inline>
-        </w:drawing>
-      </w:r>
+      <w:bookmarkStart w:id="0" w:name="_GoBack"/>
+      <w:bookmarkEnd w:id="0"/>
     </w:p>
     <w:sectPr>
       <w:pgSz w:w="12240" w:h="15840"/>

--- a/ProsedurLogin.docx
+++ b/ProsedurLogin.docx
@@ -3,6 +3,9 @@
 <w:document xmlns:wpc="http://schemas.microsoft.com/office/word/2010/wordprocessingCanvas" xmlns:mc="http://schemas.openxmlformats.org/markup-compatibility/2006" xmlns:o="urn:schemas-microsoft-com:office:office" xmlns:r="http://schemas.openxmlformats.org/officeDocument/2006/relationships" xmlns:m="http://schemas.openxmlformats.org/officeDocument/2006/math" xmlns:v="urn:schemas-microsoft-com:vml" xmlns:wp14="http://schemas.microsoft.com/office/word/2010/wordprocessingDrawing" xmlns:wp="http://schemas.openxmlformats.org/drawingml/2006/wordprocessingDrawing" xmlns:w10="urn:schemas-microsoft-com:office:word" xmlns:w="http://schemas.openxmlformats.org/wordprocessingml/2006/main" xmlns:w14="http://schemas.microsoft.com/office/word/2010/wordml" xmlns:wpg="http://schemas.microsoft.com/office/word/2010/wordprocessingGroup" xmlns:wpi="http://schemas.microsoft.com/office/word/2010/wordprocessingInk" xmlns:wne="http://schemas.microsoft.com/office/word/2006/wordml" xmlns:wps="http://schemas.microsoft.com/office/word/2010/wordprocessingShape" mc:Ignorable="w14 wp14">
   <w:body>
     <w:p>
+      <w:pPr>
+        <w:spacing w:line="360" w:lineRule="auto"/>
+      </w:pPr>
       <w:proofErr w:type="spellStart"/>
       <w:r>
         <w:rPr>
@@ -22,18 +25,87 @@
       </w:r>
     </w:p>
     <w:p>
+      <w:pPr>
+        <w:spacing w:line="360" w:lineRule="auto"/>
+        <w:ind w:firstLine="720"/>
+      </w:pPr>
+      <w:proofErr w:type="spellStart"/>
+      <w:r>
+        <w:t>Pada</w:t>
+      </w:r>
+      <w:proofErr w:type="spellEnd"/>
+      <w:r>
+        <w:t xml:space="preserve"> </w:t>
+      </w:r>
+      <w:proofErr w:type="spellStart"/>
+      <w:r>
+        <w:t>subbab</w:t>
+      </w:r>
+      <w:proofErr w:type="spellEnd"/>
+      <w:r>
+        <w:t xml:space="preserve"> </w:t>
+      </w:r>
+      <w:proofErr w:type="spellStart"/>
+      <w:r>
+        <w:t>ini</w:t>
+      </w:r>
+      <w:proofErr w:type="spellEnd"/>
+      <w:r>
+        <w:t xml:space="preserve"> </w:t>
+      </w:r>
       <w:proofErr w:type="spellStart"/>
       <w:proofErr w:type="gramStart"/>
       <w:r>
-        <w:t>Saat</w:t>
-      </w:r>
-      <w:proofErr w:type="spellEnd"/>
-      <w:r>
-        <w:t xml:space="preserve"> </w:t>
-      </w:r>
-      <w:proofErr w:type="spellStart"/>
-      <w:r>
-        <w:t>menggunakan</w:t>
+        <w:t>akan</w:t>
+      </w:r>
+      <w:proofErr w:type="spellEnd"/>
+      <w:proofErr w:type="gramEnd"/>
+      <w:r>
+        <w:t xml:space="preserve"> </w:t>
+      </w:r>
+      <w:proofErr w:type="spellStart"/>
+      <w:r>
+        <w:t>dijelaskan</w:t>
+      </w:r>
+      <w:proofErr w:type="spellEnd"/>
+      <w:r>
+        <w:t xml:space="preserve"> </w:t>
+      </w:r>
+      <w:proofErr w:type="spellStart"/>
+      <w:r>
+        <w:t>mengenai</w:t>
+      </w:r>
+      <w:proofErr w:type="spellEnd"/>
+      <w:r>
+        <w:t xml:space="preserve"> </w:t>
+      </w:r>
+      <w:proofErr w:type="spellStart"/>
+      <w:r>
+        <w:t>prosedur</w:t>
+      </w:r>
+      <w:proofErr w:type="spellEnd"/>
+      <w:r>
+        <w:t xml:space="preserve"> yang </w:t>
+      </w:r>
+      <w:proofErr w:type="spellStart"/>
+      <w:r>
+        <w:t>ada</w:t>
+      </w:r>
+      <w:proofErr w:type="spellEnd"/>
+      <w:r>
+        <w:t xml:space="preserve"> </w:t>
+      </w:r>
+      <w:proofErr w:type="spellStart"/>
+      <w:r>
+        <w:t>dalam</w:t>
+      </w:r>
+      <w:proofErr w:type="spellEnd"/>
+      <w:r>
+        <w:t xml:space="preserve"> </w:t>
+      </w:r>
+      <w:proofErr w:type="spellStart"/>
+      <w:r>
+        <w:t>sistem</w:t>
       </w:r>
       <w:proofErr w:type="spellEnd"/>
       <w:r>
@@ -45,567 +117,152 @@
       </w:r>
       <w:proofErr w:type="spellEnd"/>
       <w:r>
-        <w:t xml:space="preserve"> </w:t>
-      </w:r>
-      <w:proofErr w:type="spellStart"/>
-      <w:r>
-        <w:t>ini</w:t>
-      </w:r>
-      <w:proofErr w:type="spellEnd"/>
-      <w:r>
-        <w:t xml:space="preserve">, </w:t>
-      </w:r>
-      <w:proofErr w:type="spellStart"/>
-      <w:r>
-        <w:t>pegawai</w:t>
-      </w:r>
-      <w:proofErr w:type="spellEnd"/>
-      <w:r>
-        <w:t xml:space="preserve"> di </w:t>
-      </w:r>
-      <w:proofErr w:type="spellStart"/>
-      <w:r>
-        <w:t>haruskan</w:t>
-      </w:r>
-      <w:proofErr w:type="spellEnd"/>
-      <w:r>
-        <w:t xml:space="preserve"> </w:t>
-      </w:r>
-      <w:proofErr w:type="spellStart"/>
-      <w:r>
-        <w:t>untuk</w:t>
-      </w:r>
-      <w:proofErr w:type="spellEnd"/>
-      <w:r>
-        <w:t xml:space="preserve"> </w:t>
-      </w:r>
-      <w:proofErr w:type="spellStart"/>
-      <w:r>
-        <w:t>memiliki</w:t>
-      </w:r>
-      <w:proofErr w:type="spellEnd"/>
-      <w:r>
-        <w:t xml:space="preserve"> username </w:t>
-      </w:r>
-      <w:proofErr w:type="spellStart"/>
-      <w:r>
-        <w:t>untuk</w:t>
-      </w:r>
-      <w:proofErr w:type="spellEnd"/>
-      <w:r>
-        <w:t xml:space="preserve"> </w:t>
-      </w:r>
-      <w:proofErr w:type="spellStart"/>
-      <w:r>
-        <w:t>dapat</w:t>
-      </w:r>
-      <w:proofErr w:type="spellEnd"/>
-      <w:r>
-        <w:t xml:space="preserve"> </w:t>
-      </w:r>
-      <w:proofErr w:type="spellStart"/>
-      <w:r>
-        <w:t>mengakses</w:t>
-      </w:r>
-      <w:proofErr w:type="spellEnd"/>
-      <w:r>
-        <w:t xml:space="preserve"> </w:t>
-      </w:r>
-      <w:proofErr w:type="spellStart"/>
-      <w:r>
-        <w:t>aplikasi</w:t>
-      </w:r>
-      <w:proofErr w:type="spellEnd"/>
-      <w:r>
-        <w:t xml:space="preserve"> </w:t>
-      </w:r>
-      <w:proofErr w:type="spellStart"/>
-      <w:r>
-        <w:t>ini</w:t>
+        <w:t xml:space="preserve"> HRM. </w:t>
+      </w:r>
+      <w:proofErr w:type="spellStart"/>
+      <w:proofErr w:type="gramStart"/>
+      <w:r>
+        <w:t>Setiap</w:t>
+      </w:r>
+      <w:proofErr w:type="spellEnd"/>
+      <w:r>
+        <w:t xml:space="preserve"> </w:t>
+      </w:r>
+      <w:proofErr w:type="spellStart"/>
+      <w:r>
+        <w:t>prosedur</w:t>
+      </w:r>
+      <w:proofErr w:type="spellEnd"/>
+      <w:r>
+        <w:t xml:space="preserve"> </w:t>
+      </w:r>
+      <w:proofErr w:type="spellStart"/>
+      <w:r>
+        <w:t>dijelaskan</w:t>
+      </w:r>
+      <w:proofErr w:type="spellEnd"/>
+      <w:r>
+        <w:t xml:space="preserve"> </w:t>
+      </w:r>
+      <w:proofErr w:type="spellStart"/>
+      <w:r>
+        <w:t>dalam</w:t>
+      </w:r>
+      <w:proofErr w:type="spellEnd"/>
+      <w:r>
+        <w:t xml:space="preserve"> </w:t>
+      </w:r>
+      <w:proofErr w:type="spellStart"/>
+      <w:r>
+        <w:t>poinnya</w:t>
+      </w:r>
+      <w:proofErr w:type="spellEnd"/>
+      <w:r>
+        <w:t xml:space="preserve"> </w:t>
+      </w:r>
+      <w:proofErr w:type="spellStart"/>
+      <w:r>
+        <w:t>masing-masing</w:t>
       </w:r>
       <w:proofErr w:type="spellEnd"/>
       <w:r>
         <w:t>.</w:t>
       </w:r>
       <w:proofErr w:type="gramEnd"/>
-      <w:r>
-        <w:t xml:space="preserve"> </w:t>
-      </w:r>
-      <w:proofErr w:type="spellStart"/>
-      <w:r>
-        <w:t>Karena</w:t>
-      </w:r>
-      <w:proofErr w:type="spellEnd"/>
-      <w:r>
-        <w:t xml:space="preserve"> </w:t>
-      </w:r>
-      <w:proofErr w:type="spellStart"/>
-      <w:r>
-        <w:t>pada</w:t>
-      </w:r>
-      <w:proofErr w:type="spellEnd"/>
-      <w:r>
-        <w:t xml:space="preserve"> </w:t>
-      </w:r>
-      <w:proofErr w:type="spellStart"/>
-      <w:r>
-        <w:t>saat</w:t>
-      </w:r>
-      <w:proofErr w:type="spellEnd"/>
-      <w:r>
-        <w:t xml:space="preserve"> </w:t>
-      </w:r>
-      <w:proofErr w:type="spellStart"/>
-      <w:r>
-        <w:t>aplikasi</w:t>
-      </w:r>
-      <w:proofErr w:type="spellEnd"/>
-      <w:r>
-        <w:t xml:space="preserve"> </w:t>
-      </w:r>
-      <w:proofErr w:type="spellStart"/>
-      <w:r>
-        <w:t>ini</w:t>
-      </w:r>
-      <w:proofErr w:type="spellEnd"/>
-      <w:r>
-        <w:t xml:space="preserve"> </w:t>
-      </w:r>
-      <w:proofErr w:type="spellStart"/>
-      <w:r>
-        <w:t>dijalankan</w:t>
-      </w:r>
-      <w:proofErr w:type="spellEnd"/>
-      <w:r>
-        <w:t xml:space="preserve"> </w:t>
-      </w:r>
-      <w:proofErr w:type="spellStart"/>
-      <w:proofErr w:type="gramStart"/>
-      <w:r>
-        <w:t>akan</w:t>
-      </w:r>
-      <w:proofErr w:type="spellEnd"/>
-      <w:proofErr w:type="gramEnd"/>
-      <w:r>
-        <w:t xml:space="preserve"> </w:t>
-      </w:r>
-      <w:proofErr w:type="spellStart"/>
-      <w:r>
-        <w:t>diminta</w:t>
-      </w:r>
-      <w:proofErr w:type="spellEnd"/>
-      <w:r>
-        <w:t xml:space="preserve"> </w:t>
-      </w:r>
-      <w:proofErr w:type="spellStart"/>
-      <w:r>
-        <w:t>untuk</w:t>
-      </w:r>
-      <w:proofErr w:type="spellEnd"/>
-      <w:r>
-        <w:t xml:space="preserve"> </w:t>
-      </w:r>
-      <w:proofErr w:type="spellStart"/>
-      <w:r>
-        <w:t>memasukan</w:t>
-      </w:r>
-      <w:proofErr w:type="spellEnd"/>
-      <w:r>
-        <w:t xml:space="preserve"> username </w:t>
-      </w:r>
-      <w:proofErr w:type="spellStart"/>
-      <w:r>
-        <w:t>dan</w:t>
-      </w:r>
-      <w:proofErr w:type="spellEnd"/>
-      <w:r>
-        <w:t xml:space="preserve"> password </w:t>
-      </w:r>
-      <w:proofErr w:type="spellStart"/>
-      <w:r>
-        <w:t>pada</w:t>
-      </w:r>
-      <w:proofErr w:type="spellEnd"/>
-      <w:r>
-        <w:t xml:space="preserve"> form login </w:t>
-      </w:r>
-      <w:proofErr w:type="spellStart"/>
-      <w:r>
-        <w:t>apliakasi</w:t>
-      </w:r>
-      <w:proofErr w:type="spellEnd"/>
-      <w:r>
-        <w:t xml:space="preserve">. Form login </w:t>
-      </w:r>
-      <w:proofErr w:type="spellStart"/>
-      <w:r>
-        <w:t>ini</w:t>
-      </w:r>
-      <w:proofErr w:type="spellEnd"/>
-      <w:r>
-        <w:t xml:space="preserve"> </w:t>
-      </w:r>
-      <w:proofErr w:type="spellStart"/>
-      <w:r>
-        <w:t>berfungsi</w:t>
-      </w:r>
-      <w:proofErr w:type="spellEnd"/>
-      <w:r>
-        <w:t xml:space="preserve"> </w:t>
-      </w:r>
-      <w:proofErr w:type="spellStart"/>
-      <w:r>
-        <w:t>untuk</w:t>
-      </w:r>
-      <w:proofErr w:type="spellEnd"/>
-      <w:r>
-        <w:t xml:space="preserve"> </w:t>
-      </w:r>
-      <w:proofErr w:type="spellStart"/>
-      <w:r>
-        <w:t>pengecekan</w:t>
-      </w:r>
-      <w:proofErr w:type="spellEnd"/>
-      <w:r>
-        <w:t xml:space="preserve"> </w:t>
-      </w:r>
-      <w:proofErr w:type="spellStart"/>
-      <w:r>
-        <w:t>dari</w:t>
-      </w:r>
-      <w:proofErr w:type="spellEnd"/>
-      <w:r>
-        <w:t xml:space="preserve"> user </w:t>
-      </w:r>
-      <w:proofErr w:type="spellStart"/>
-      <w:r>
-        <w:t>pegawai</w:t>
-      </w:r>
-      <w:proofErr w:type="spellEnd"/>
-      <w:r>
-        <w:t xml:space="preserve"> valid </w:t>
-      </w:r>
-      <w:proofErr w:type="spellStart"/>
-      <w:r>
-        <w:t>atau</w:t>
-      </w:r>
-      <w:proofErr w:type="spellEnd"/>
-      <w:r>
-        <w:t xml:space="preserve"> </w:t>
-      </w:r>
-      <w:proofErr w:type="spellStart"/>
-      <w:r>
-        <w:t>tidak</w:t>
-      </w:r>
-      <w:proofErr w:type="spellEnd"/>
-      <w:r>
-        <w:t xml:space="preserve"> </w:t>
-      </w:r>
-      <w:proofErr w:type="spellStart"/>
-      <w:r>
-        <w:t>dan</w:t>
-      </w:r>
-      <w:proofErr w:type="spellEnd"/>
-      <w:r>
-        <w:t xml:space="preserve"> </w:t>
-      </w:r>
-      <w:proofErr w:type="spellStart"/>
-      <w:r>
-        <w:t>tidak</w:t>
-      </w:r>
-      <w:proofErr w:type="spellEnd"/>
-      <w:r>
-        <w:t xml:space="preserve"> </w:t>
-      </w:r>
-      <w:proofErr w:type="spellStart"/>
-      <w:r>
-        <w:t>dapat</w:t>
-      </w:r>
-      <w:proofErr w:type="spellEnd"/>
-      <w:r>
-        <w:t xml:space="preserve"> </w:t>
-      </w:r>
-      <w:proofErr w:type="spellStart"/>
-      <w:r>
-        <w:t>disalah</w:t>
-      </w:r>
-      <w:proofErr w:type="spellEnd"/>
-      <w:r>
-        <w:t xml:space="preserve"> </w:t>
-      </w:r>
-      <w:proofErr w:type="spellStart"/>
-      <w:r>
-        <w:t>gunakan</w:t>
-      </w:r>
-      <w:proofErr w:type="spellEnd"/>
-      <w:r>
-        <w:t xml:space="preserve"> </w:t>
-      </w:r>
-      <w:proofErr w:type="spellStart"/>
-      <w:r>
-        <w:t>oleh</w:t>
-      </w:r>
-      <w:proofErr w:type="spellEnd"/>
-      <w:r>
-        <w:t xml:space="preserve"> orang lain.</w:t>
-      </w:r>
-      <w:r>
-        <w:t xml:space="preserve"> </w:t>
-      </w:r>
-      <w:proofErr w:type="spellStart"/>
-      <w:r>
-        <w:t>Berikut</w:t>
-      </w:r>
-      <w:proofErr w:type="spellEnd"/>
-      <w:r>
-        <w:t xml:space="preserve"> </w:t>
-      </w:r>
-      <w:proofErr w:type="spellStart"/>
-      <w:r>
-        <w:t>langkah-langkah</w:t>
-      </w:r>
-      <w:proofErr w:type="spellEnd"/>
-      <w:r>
-        <w:t xml:space="preserve"> </w:t>
-      </w:r>
-      <w:proofErr w:type="spellStart"/>
-      <w:r>
-        <w:t>dari</w:t>
-      </w:r>
-      <w:proofErr w:type="spellEnd"/>
-      <w:r>
-        <w:t xml:space="preserve"> form </w:t>
-      </w:r>
-      <w:proofErr w:type="spellStart"/>
-      <w:r>
-        <w:t>loagin</w:t>
-      </w:r>
-      <w:proofErr w:type="spellEnd"/>
-      <w:r>
-        <w:t>.</w:t>
-      </w:r>
     </w:p>
     <w:p>
       <w:pPr>
-        <w:pStyle w:val="ListParagraph"/>
-        <w:numPr>
-          <w:ilvl w:val="0"/>
-          <w:numId w:val="1"/>
-        </w:numPr>
-      </w:pPr>
-      <w:proofErr w:type="spellStart"/>
-      <w:r>
-        <w:t>Pada</w:t>
-      </w:r>
-      <w:proofErr w:type="spellEnd"/>
-      <w:r>
-        <w:t xml:space="preserve"> </w:t>
-      </w:r>
-      <w:proofErr w:type="spellStart"/>
-      <w:r>
-        <w:t>tampilan</w:t>
-      </w:r>
-      <w:proofErr w:type="spellEnd"/>
-      <w:r>
-        <w:t xml:space="preserve"> </w:t>
-      </w:r>
-      <w:proofErr w:type="spellStart"/>
-      <w:r>
-        <w:t>awal</w:t>
-      </w:r>
-      <w:proofErr w:type="spellEnd"/>
-      <w:r>
-        <w:t xml:space="preserve"> form login, </w:t>
-      </w:r>
-      <w:proofErr w:type="spellStart"/>
-      <w:r>
-        <w:t>pegawai</w:t>
-      </w:r>
-      <w:proofErr w:type="spellEnd"/>
-      <w:r>
-        <w:t xml:space="preserve"> </w:t>
-      </w:r>
-      <w:proofErr w:type="spellStart"/>
-      <w:r>
-        <w:t>dapat</w:t>
-      </w:r>
-      <w:proofErr w:type="spellEnd"/>
-      <w:r>
-        <w:t xml:space="preserve"> </w:t>
-      </w:r>
-      <w:proofErr w:type="spellStart"/>
-      <w:r>
-        <w:t>mengisi</w:t>
-      </w:r>
-      <w:proofErr w:type="spellEnd"/>
-      <w:r>
-        <w:t xml:space="preserve"> username </w:t>
-      </w:r>
-      <w:proofErr w:type="spellStart"/>
-      <w:r>
-        <w:t>dan</w:t>
-      </w:r>
-      <w:proofErr w:type="spellEnd"/>
-      <w:r>
-        <w:t xml:space="preserve"> password </w:t>
-      </w:r>
-      <w:proofErr w:type="spellStart"/>
-      <w:r>
-        <w:t>pada</w:t>
-      </w:r>
-      <w:proofErr w:type="spellEnd"/>
-      <w:r>
-        <w:t xml:space="preserve"> </w:t>
-      </w:r>
-      <w:r>
-        <w:t xml:space="preserve">field yang </w:t>
-      </w:r>
-      <w:proofErr w:type="spellStart"/>
-      <w:r>
-        <w:t>tersedia</w:t>
-      </w:r>
-      <w:proofErr w:type="spellEnd"/>
-      <w:r>
-        <w:t xml:space="preserve">. </w:t>
-      </w:r>
-      <w:proofErr w:type="spellStart"/>
-      <w:r>
-        <w:t>Seperti</w:t>
-      </w:r>
-      <w:proofErr w:type="spellEnd"/>
-      <w:r>
-        <w:t xml:space="preserve"> </w:t>
-      </w:r>
-      <w:proofErr w:type="spellStart"/>
-      <w:r>
-        <w:t>pada</w:t>
-      </w:r>
-      <w:proofErr w:type="spellEnd"/>
-      <w:r>
-        <w:t xml:space="preserve"> </w:t>
-      </w:r>
-      <w:proofErr w:type="spellStart"/>
-      <w:r>
-        <w:t>gambar</w:t>
-      </w:r>
-      <w:proofErr w:type="spellEnd"/>
-      <w:r>
-        <w:t>.</w:t>
-      </w:r>
+        <w:spacing w:line="360" w:lineRule="auto"/>
+      </w:pPr>
     </w:p>
     <w:p>
-      <w:r>
+      <w:pPr>
+        <w:spacing w:line="360" w:lineRule="auto"/>
         <w:rPr>
-          <w:noProof/>
+          <w:b/>
         </w:rPr>
-        <w:drawing>
-          <wp:inline distT="0" distB="0" distL="0" distR="0" wp14:anchorId="5F957468" wp14:editId="039FAC47">
-            <wp:extent cx="5410200" cy="3333750"/>
-            <wp:effectExtent l="0" t="0" r="0" b="0"/>
-            <wp:docPr id="11" name="Picture 11"/>
-            <wp:cNvGraphicFramePr>
-              <a:graphicFrameLocks xmlns:a="http://schemas.openxmlformats.org/drawingml/2006/main" noChangeAspect="1"/>
-            </wp:cNvGraphicFramePr>
-            <a:graphic xmlns:a="http://schemas.openxmlformats.org/drawingml/2006/main">
-              <a:graphicData uri="http://schemas.openxmlformats.org/drawingml/2006/picture">
-                <pic:pic xmlns:pic="http://schemas.openxmlformats.org/drawingml/2006/picture">
-                  <pic:nvPicPr>
-                    <pic:cNvPr id="0" name=""/>
-                    <pic:cNvPicPr/>
-                  </pic:nvPicPr>
-                  <pic:blipFill>
-                    <a:blip r:embed="rId6"/>
-                    <a:stretch>
-                      <a:fillRect/>
-                    </a:stretch>
-                  </pic:blipFill>
-                  <pic:spPr>
-                    <a:xfrm>
-                      <a:off x="0" y="0"/>
-                      <a:ext cx="5410200" cy="3333750"/>
-                    </a:xfrm>
-                    <a:prstGeom prst="rect">
-                      <a:avLst/>
-                    </a:prstGeom>
-                  </pic:spPr>
-                </pic:pic>
-              </a:graphicData>
-            </a:graphic>
-          </wp:inline>
-        </w:drawing>
+      </w:pPr>
+      <w:proofErr w:type="spellStart"/>
+      <w:r>
+        <w:rPr>
+          <w:b/>
+        </w:rPr>
+        <w:t>Algoritma</w:t>
+      </w:r>
+      <w:proofErr w:type="spellEnd"/>
+      <w:r>
+        <w:rPr>
+          <w:b/>
+        </w:rPr>
+        <w:t xml:space="preserve"> 3.1</w:t>
+      </w:r>
+      <w:r>
+        <w:rPr>
+          <w:b/>
+        </w:rPr>
+        <w:t xml:space="preserve"> </w:t>
+      </w:r>
+      <w:proofErr w:type="spellStart"/>
+      <w:r>
+        <w:rPr>
+          <w:b/>
+        </w:rPr>
+        <w:t>Algoritma</w:t>
+      </w:r>
+      <w:proofErr w:type="spellEnd"/>
+      <w:r>
+        <w:rPr>
+          <w:b/>
+        </w:rPr>
+        <w:t xml:space="preserve"> Login </w:t>
+      </w:r>
+      <w:r>
+        <w:rPr>
+          <w:b/>
+        </w:rPr>
+        <w:t>User</w:t>
       </w:r>
     </w:p>
     <w:p>
       <w:pPr>
-        <w:pStyle w:val="ListParagraph"/>
-        <w:numPr>
-          <w:ilvl w:val="0"/>
-          <w:numId w:val="1"/>
-        </w:numPr>
-      </w:pPr>
-      <w:proofErr w:type="spellStart"/>
-      <w:r>
-        <w:t>Kemudian</w:t>
-      </w:r>
-      <w:proofErr w:type="spellEnd"/>
-      <w:r>
-        <w:t xml:space="preserve"> </w:t>
-      </w:r>
-      <w:proofErr w:type="spellStart"/>
-      <w:r>
-        <w:t>pegawai</w:t>
-      </w:r>
-      <w:proofErr w:type="spellEnd"/>
-      <w:r>
-        <w:t xml:space="preserve"> </w:t>
-      </w:r>
-      <w:proofErr w:type="spellStart"/>
-      <w:r>
-        <w:t>menekan</w:t>
-      </w:r>
-      <w:proofErr w:type="spellEnd"/>
-      <w:r>
-        <w:t xml:space="preserve"> login </w:t>
-      </w:r>
-      <w:proofErr w:type="spellStart"/>
-      <w:r>
-        <w:t>atau</w:t>
-      </w:r>
-      <w:proofErr w:type="spellEnd"/>
-      <w:r>
-        <w:t xml:space="preserve"> </w:t>
-      </w:r>
-      <w:proofErr w:type="spellStart"/>
-      <w:r>
-        <w:t>bisa</w:t>
-      </w:r>
-      <w:proofErr w:type="spellEnd"/>
-      <w:r>
-        <w:t xml:space="preserve"> </w:t>
-      </w:r>
-      <w:proofErr w:type="spellStart"/>
-      <w:r>
-        <w:t>dapat</w:t>
-      </w:r>
-      <w:proofErr w:type="spellEnd"/>
-      <w:r>
-        <w:t xml:space="preserve"> </w:t>
-      </w:r>
-      <w:proofErr w:type="spellStart"/>
-      <w:r>
-        <w:t>langsung</w:t>
-      </w:r>
-      <w:proofErr w:type="spellEnd"/>
-      <w:r>
-        <w:t xml:space="preserve"> </w:t>
-      </w:r>
-      <w:proofErr w:type="spellStart"/>
-      <w:r>
-        <w:t>menekan</w:t>
-      </w:r>
-      <w:proofErr w:type="spellEnd"/>
-      <w:r>
-        <w:t xml:space="preserve"> “enter” </w:t>
+        <w:pStyle w:val="NoSpacing"/>
+        <w:spacing w:line="360" w:lineRule="auto"/>
+      </w:pPr>
+      <w:r>
+        <w:t>1:</w:t>
+      </w:r>
+      <w:r>
+        <w:tab/>
+      </w:r>
+      <w:proofErr w:type="spellStart"/>
+      <w:r>
+        <w:t>Lakukan</w:t>
+      </w:r>
+      <w:proofErr w:type="spellEnd"/>
+      <w:r>
+        <w:t xml:space="preserve"> </w:t>
+      </w:r>
+      <w:proofErr w:type="spellStart"/>
+      <w:r>
+        <w:t>pengecekan</w:t>
+      </w:r>
+      <w:proofErr w:type="spellEnd"/>
+      <w:r>
+        <w:t xml:space="preserve"> </w:t>
+      </w:r>
+      <w:r>
+        <w:t>username</w:t>
+      </w:r>
+      <w:r>
+        <w:t xml:space="preserve"> </w:t>
+      </w:r>
+      <w:proofErr w:type="spellStart"/>
+      <w:r>
+        <w:t>dan</w:t>
+      </w:r>
+      <w:proofErr w:type="spellEnd"/>
+      <w:r>
+        <w:t xml:space="preserve"> password </w:t>
       </w:r>
       <w:proofErr w:type="spellStart"/>
       <w:r>
@@ -613,219 +270,27 @@
       </w:r>
       <w:proofErr w:type="spellEnd"/>
       <w:r>
-        <w:t xml:space="preserve"> keyboard.</w:t>
+        <w:t xml:space="preserve"> database</w:t>
       </w:r>
     </w:p>
     <w:p>
       <w:pPr>
-        <w:pStyle w:val="ListParagraph"/>
-        <w:numPr>
-          <w:ilvl w:val="0"/>
-          <w:numId w:val="1"/>
-        </w:numPr>
-      </w:pPr>
+        <w:pStyle w:val="NoSpacing"/>
+        <w:spacing w:line="360" w:lineRule="auto"/>
+        <w:ind w:firstLine="720"/>
+      </w:pPr>
+      <w:r>
+        <w:t>1.1:</w:t>
+      </w:r>
+      <w:r>
+        <w:tab/>
+      </w:r>
       <w:proofErr w:type="spellStart"/>
       <w:r>
         <w:t>Jika</w:t>
       </w:r>
       <w:proofErr w:type="spellEnd"/>
       <w:r>
-        <w:t xml:space="preserve"> username </w:t>
-      </w:r>
-      <w:proofErr w:type="spellStart"/>
-      <w:r>
-        <w:t>dan</w:t>
-      </w:r>
-      <w:proofErr w:type="spellEnd"/>
-      <w:r>
-        <w:t xml:space="preserve"> password </w:t>
-      </w:r>
-      <w:proofErr w:type="spellStart"/>
-      <w:r>
-        <w:t>benar</w:t>
-      </w:r>
-      <w:proofErr w:type="spellEnd"/>
-      <w:r>
-        <w:t xml:space="preserve"> </w:t>
-      </w:r>
-      <w:proofErr w:type="spellStart"/>
-      <w:r>
-        <w:t>atau</w:t>
-      </w:r>
-      <w:proofErr w:type="spellEnd"/>
-      <w:r>
-        <w:t xml:space="preserve"> </w:t>
-      </w:r>
-      <w:proofErr w:type="spellStart"/>
-      <w:r>
-        <w:t>sesuai</w:t>
-      </w:r>
-      <w:proofErr w:type="spellEnd"/>
-      <w:r>
-        <w:t xml:space="preserve"> </w:t>
-      </w:r>
-      <w:proofErr w:type="spellStart"/>
-      <w:r>
-        <w:t>dengan</w:t>
-      </w:r>
-      <w:proofErr w:type="spellEnd"/>
-      <w:r>
-        <w:t xml:space="preserve"> data yang </w:t>
-      </w:r>
-      <w:proofErr w:type="spellStart"/>
-      <w:r>
-        <w:t>ada</w:t>
-      </w:r>
-      <w:proofErr w:type="spellEnd"/>
-      <w:r>
-        <w:t xml:space="preserve">, </w:t>
-      </w:r>
-      <w:proofErr w:type="spellStart"/>
-      <w:r>
-        <w:t>maka</w:t>
-      </w:r>
-      <w:proofErr w:type="spellEnd"/>
-      <w:r>
-        <w:t xml:space="preserve"> </w:t>
-      </w:r>
-      <w:proofErr w:type="spellStart"/>
-      <w:proofErr w:type="gramStart"/>
-      <w:r>
-        <w:t>akan</w:t>
-      </w:r>
-      <w:proofErr w:type="spellEnd"/>
-      <w:proofErr w:type="gramEnd"/>
-      <w:r>
-        <w:t xml:space="preserve"> </w:t>
-      </w:r>
-      <w:proofErr w:type="spellStart"/>
-      <w:r>
-        <w:t>muncul</w:t>
-      </w:r>
-      <w:proofErr w:type="spellEnd"/>
-      <w:r>
-        <w:t xml:space="preserve"> pop-up yang </w:t>
-      </w:r>
-      <w:proofErr w:type="spellStart"/>
-      <w:r>
-        <w:t>menandakan</w:t>
-      </w:r>
-      <w:proofErr w:type="spellEnd"/>
-      <w:r>
-        <w:t xml:space="preserve"> username </w:t>
-      </w:r>
-      <w:proofErr w:type="spellStart"/>
-      <w:r>
-        <w:t>dan</w:t>
-      </w:r>
-      <w:proofErr w:type="spellEnd"/>
-      <w:r>
-        <w:t xml:space="preserve"> password </w:t>
-      </w:r>
-      <w:proofErr w:type="spellStart"/>
-      <w:r>
-        <w:t>benar</w:t>
-      </w:r>
-      <w:proofErr w:type="spellEnd"/>
-      <w:r>
-        <w:t xml:space="preserve">, </w:t>
-      </w:r>
-      <w:proofErr w:type="spellStart"/>
-      <w:r>
-        <w:t>tekan</w:t>
-      </w:r>
-      <w:proofErr w:type="spellEnd"/>
-      <w:r>
-        <w:t xml:space="preserve"> </w:t>
-      </w:r>
-      <w:proofErr w:type="spellStart"/>
-      <w:r>
-        <w:t>saja</w:t>
-      </w:r>
-      <w:proofErr w:type="spellEnd"/>
-      <w:r>
-        <w:t xml:space="preserve"> “OK” </w:t>
-      </w:r>
-      <w:proofErr w:type="spellStart"/>
-      <w:r>
-        <w:t>pada</w:t>
-      </w:r>
-      <w:proofErr w:type="spellEnd"/>
-      <w:r>
-        <w:t xml:space="preserve"> </w:t>
-      </w:r>
-      <w:proofErr w:type="spellStart"/>
-      <w:r>
-        <w:t>setiap</w:t>
-      </w:r>
-      <w:proofErr w:type="spellEnd"/>
-      <w:r>
-        <w:t xml:space="preserve"> pop-up. Dan </w:t>
-      </w:r>
-      <w:proofErr w:type="spellStart"/>
-      <w:proofErr w:type="gramStart"/>
-      <w:r>
-        <w:t>akan</w:t>
-      </w:r>
-      <w:proofErr w:type="spellEnd"/>
-      <w:proofErr w:type="gramEnd"/>
-      <w:r>
-        <w:t xml:space="preserve"> </w:t>
-      </w:r>
-      <w:proofErr w:type="spellStart"/>
-      <w:r>
-        <w:t>menuju</w:t>
-      </w:r>
-      <w:proofErr w:type="spellEnd"/>
-      <w:r>
-        <w:t xml:space="preserve"> </w:t>
-      </w:r>
-      <w:proofErr w:type="spellStart"/>
-      <w:r>
-        <w:t>ke</w:t>
-      </w:r>
-      <w:proofErr w:type="spellEnd"/>
-      <w:r>
-        <w:t xml:space="preserve"> form </w:t>
-      </w:r>
-      <w:proofErr w:type="spellStart"/>
-      <w:r>
-        <w:t>utama</w:t>
-      </w:r>
-      <w:proofErr w:type="spellEnd"/>
-      <w:r>
-        <w:t xml:space="preserve">. </w:t>
-      </w:r>
-      <w:proofErr w:type="spellStart"/>
-      <w:r>
-        <w:t>Jika</w:t>
-      </w:r>
-      <w:proofErr w:type="spellEnd"/>
-      <w:r>
-        <w:t xml:space="preserve"> username </w:t>
-      </w:r>
-      <w:proofErr w:type="spellStart"/>
-      <w:r>
-        <w:t>atau</w:t>
-      </w:r>
-      <w:proofErr w:type="spellEnd"/>
-      <w:r>
-        <w:t xml:space="preserve"> password </w:t>
-      </w:r>
-      <w:proofErr w:type="spellStart"/>
-      <w:r>
-        <w:t>salah</w:t>
-      </w:r>
-      <w:proofErr w:type="spellEnd"/>
-      <w:r>
-        <w:t xml:space="preserve"> </w:t>
-      </w:r>
-      <w:proofErr w:type="spellStart"/>
-      <w:r>
-        <w:t>atau</w:t>
-      </w:r>
-      <w:proofErr w:type="spellEnd"/>
-      <w:r>
         <w:t xml:space="preserve"> </w:t>
       </w:r>
       <w:proofErr w:type="spellStart"/>
@@ -838,98 +303,769 @@
       </w:r>
       <w:proofErr w:type="spellStart"/>
       <w:r>
-        <w:t>sesuai</w:t>
-      </w:r>
-      <w:proofErr w:type="spellEnd"/>
-      <w:r>
-        <w:t xml:space="preserve"> </w:t>
-      </w:r>
-      <w:proofErr w:type="spellStart"/>
-      <w:r>
-        <w:t>dengan</w:t>
-      </w:r>
-      <w:proofErr w:type="spellEnd"/>
-      <w:r>
-        <w:t xml:space="preserve"> data yang </w:t>
-      </w:r>
-      <w:proofErr w:type="spellStart"/>
-      <w:r>
-        <w:t>ada</w:t>
-      </w:r>
-      <w:proofErr w:type="spellEnd"/>
-      <w:r>
-        <w:t xml:space="preserve">, </w:t>
-      </w:r>
-      <w:proofErr w:type="spellStart"/>
-      <w:r>
-        <w:t>maka</w:t>
-      </w:r>
-      <w:proofErr w:type="spellEnd"/>
-      <w:r>
-        <w:t xml:space="preserve"> </w:t>
-      </w:r>
-      <w:proofErr w:type="spellStart"/>
-      <w:proofErr w:type="gramStart"/>
-      <w:r>
-        <w:t>akan</w:t>
-      </w:r>
-      <w:proofErr w:type="spellEnd"/>
-      <w:proofErr w:type="gramEnd"/>
-      <w:r>
-        <w:t xml:space="preserve"> </w:t>
-      </w:r>
-      <w:proofErr w:type="spellStart"/>
-      <w:r>
-        <w:t>muncul</w:t>
-      </w:r>
-      <w:proofErr w:type="spellEnd"/>
-      <w:r>
-        <w:t xml:space="preserve"> pop-up yang </w:t>
-      </w:r>
-      <w:proofErr w:type="spellStart"/>
-      <w:r>
-        <w:t>memberi</w:t>
-      </w:r>
-      <w:proofErr w:type="spellEnd"/>
-      <w:r>
-        <w:t xml:space="preserve"> </w:t>
-      </w:r>
-      <w:proofErr w:type="spellStart"/>
-      <w:r>
-        <w:t>tahu</w:t>
-      </w:r>
-      <w:proofErr w:type="spellEnd"/>
-      <w:r>
-        <w:t xml:space="preserve"> </w:t>
-      </w:r>
-      <w:proofErr w:type="spellStart"/>
-      <w:r>
-        <w:t>kalau</w:t>
-      </w:r>
-      <w:proofErr w:type="spellEnd"/>
-      <w:r>
-        <w:t xml:space="preserve"> username </w:t>
-      </w:r>
-      <w:proofErr w:type="spellStart"/>
-      <w:r>
-        <w:t>atau</w:t>
-      </w:r>
-      <w:proofErr w:type="spellEnd"/>
-      <w:r>
-        <w:t xml:space="preserve"> password </w:t>
-      </w:r>
-      <w:proofErr w:type="spellStart"/>
-      <w:r>
-        <w:t>salah</w:t>
-      </w:r>
-      <w:proofErr w:type="spellEnd"/>
-      <w:r>
-        <w:t>.</w:t>
-      </w:r>
+        <w:t>ditemukan</w:t>
+      </w:r>
+      <w:proofErr w:type="spellEnd"/>
+      <w:r>
+        <w:t xml:space="preserve">: </w:t>
+      </w:r>
+      <w:proofErr w:type="spellStart"/>
+      <w:r>
+        <w:t>berikan</w:t>
+      </w:r>
+      <w:proofErr w:type="spellEnd"/>
+      <w:r>
+        <w:t xml:space="preserve"> </w:t>
+      </w:r>
+      <w:proofErr w:type="spellStart"/>
+      <w:r>
+        <w:t>notifikasi</w:t>
+      </w:r>
+      <w:proofErr w:type="spellEnd"/>
+      <w:r>
+        <w:t xml:space="preserve"> </w:t>
+      </w:r>
+      <w:r>
+        <w:t xml:space="preserve">login </w:t>
+      </w:r>
+      <w:proofErr w:type="spellStart"/>
+      <w:r>
+        <w:t>gagal</w:t>
+      </w:r>
+      <w:proofErr w:type="spellEnd"/>
     </w:p>
     <w:p>
+      <w:pPr>
+        <w:pStyle w:val="NoSpacing"/>
+        <w:spacing w:line="360" w:lineRule="auto"/>
+        <w:ind w:left="1440" w:hanging="720"/>
+      </w:pPr>
+      <w:r>
+        <w:t>1.2:</w:t>
+      </w:r>
+      <w:r>
+        <w:tab/>
+      </w:r>
+      <w:proofErr w:type="spellStart"/>
+      <w:r>
+        <w:t>Jika</w:t>
+      </w:r>
+      <w:proofErr w:type="spellEnd"/>
+      <w:r>
+        <w:t xml:space="preserve"> </w:t>
+      </w:r>
+      <w:proofErr w:type="spellStart"/>
+      <w:r>
+        <w:t>ditemukan</w:t>
+      </w:r>
+      <w:proofErr w:type="spellEnd"/>
+      <w:r>
+        <w:t xml:space="preserve">: </w:t>
+      </w:r>
+      <w:proofErr w:type="spellStart"/>
+      <w:r>
+        <w:t>lakukan</w:t>
+      </w:r>
+      <w:proofErr w:type="spellEnd"/>
+      <w:r>
+        <w:t xml:space="preserve"> </w:t>
+      </w:r>
+      <w:proofErr w:type="spellStart"/>
+      <w:r>
+        <w:t>pengecekan</w:t>
+      </w:r>
+      <w:proofErr w:type="spellEnd"/>
+      <w:r>
+        <w:t xml:space="preserve"> </w:t>
+      </w:r>
+      <w:r>
+        <w:t xml:space="preserve">level user </w:t>
+      </w:r>
+      <w:proofErr w:type="spellStart"/>
+      <w:r>
+        <w:t>pada</w:t>
+      </w:r>
+      <w:proofErr w:type="spellEnd"/>
+      <w:r>
+        <w:t xml:space="preserve"> </w:t>
+      </w:r>
+      <w:proofErr w:type="spellStart"/>
+      <w:r>
+        <w:t>tabel</w:t>
+      </w:r>
+      <w:proofErr w:type="spellEnd"/>
+      <w:r>
+        <w:t xml:space="preserve"> </w:t>
+      </w:r>
+      <w:proofErr w:type="spellStart"/>
+      <w:r>
+        <w:t>pegawai</w:t>
+      </w:r>
+      <w:proofErr w:type="spellEnd"/>
+      <w:r>
+        <w:t>.</w:t>
+      </w:r>
+    </w:p>
+    <w:p>
+      <w:pPr>
+        <w:pStyle w:val="NoSpacing"/>
+        <w:spacing w:line="360" w:lineRule="auto"/>
+        <w:ind w:left="2880" w:hanging="1440"/>
+      </w:pPr>
+      <w:r>
+        <w:t>1.2.1:</w:t>
+      </w:r>
+      <w:r>
+        <w:tab/>
+      </w:r>
+      <w:proofErr w:type="spellStart"/>
+      <w:r>
+        <w:t>Jika</w:t>
+      </w:r>
+      <w:proofErr w:type="spellEnd"/>
+      <w:r>
+        <w:t xml:space="preserve"> level admin</w:t>
+      </w:r>
+      <w:r>
+        <w:t xml:space="preserve">: </w:t>
+      </w:r>
+      <w:proofErr w:type="spellStart"/>
+      <w:r>
+        <w:t>buka</w:t>
+      </w:r>
+      <w:proofErr w:type="spellEnd"/>
+      <w:r>
+        <w:t xml:space="preserve"> </w:t>
+      </w:r>
+      <w:proofErr w:type="spellStart"/>
+      <w:r>
+        <w:t>halaman</w:t>
+      </w:r>
+      <w:proofErr w:type="spellEnd"/>
+      <w:r>
+        <w:t xml:space="preserve"> form </w:t>
+      </w:r>
+      <w:proofErr w:type="spellStart"/>
+      <w:r>
+        <w:t>utama</w:t>
+      </w:r>
+      <w:proofErr w:type="spellEnd"/>
+      <w:r>
+        <w:t xml:space="preserve"> </w:t>
+      </w:r>
+      <w:proofErr w:type="spellStart"/>
+      <w:r>
+        <w:t>dengan</w:t>
+      </w:r>
+      <w:proofErr w:type="spellEnd"/>
+      <w:r>
+        <w:t xml:space="preserve"> level admin.</w:t>
+      </w:r>
+    </w:p>
+    <w:p>
+      <w:pPr>
+        <w:pStyle w:val="NoSpacing"/>
+        <w:spacing w:line="360" w:lineRule="auto"/>
+        <w:ind w:left="2880" w:hanging="1440"/>
+      </w:pPr>
+      <w:r>
+        <w:t>1.2.2:</w:t>
+      </w:r>
+      <w:r>
+        <w:tab/>
+      </w:r>
+      <w:proofErr w:type="spellStart"/>
+      <w:r>
+        <w:t>Jika</w:t>
+      </w:r>
+      <w:proofErr w:type="spellEnd"/>
+      <w:r>
+        <w:t xml:space="preserve"> </w:t>
+      </w:r>
+      <w:r>
+        <w:t xml:space="preserve">level </w:t>
+      </w:r>
+      <w:proofErr w:type="spellStart"/>
+      <w:r>
+        <w:t>pegawai</w:t>
+      </w:r>
+      <w:proofErr w:type="spellEnd"/>
+      <w:r>
+        <w:t xml:space="preserve">: </w:t>
+      </w:r>
+      <w:proofErr w:type="spellStart"/>
+      <w:r>
+        <w:t>buka</w:t>
+      </w:r>
+      <w:proofErr w:type="spellEnd"/>
+      <w:r>
+        <w:t xml:space="preserve"> </w:t>
+      </w:r>
+      <w:proofErr w:type="spellStart"/>
+      <w:r>
+        <w:t>halaman</w:t>
+      </w:r>
+      <w:proofErr w:type="spellEnd"/>
+      <w:r>
+        <w:t xml:space="preserve"> form </w:t>
+      </w:r>
+      <w:proofErr w:type="spellStart"/>
+      <w:r>
+        <w:t>utama</w:t>
+      </w:r>
+      <w:proofErr w:type="spellEnd"/>
+      <w:r>
+        <w:t xml:space="preserve"> </w:t>
+      </w:r>
+      <w:proofErr w:type="spellStart"/>
+      <w:r>
+        <w:t>dengan</w:t>
+      </w:r>
+      <w:proofErr w:type="spellEnd"/>
+      <w:r>
+        <w:t xml:space="preserve"> level user.</w:t>
+      </w:r>
+    </w:p>
+    <w:p>
+      <w:pPr>
+        <w:spacing w:line="360" w:lineRule="auto"/>
+        <w:rPr>
+          <w:rFonts w:ascii="Courier New" w:hAnsi="Courier New" w:cs="Courier New"/>
+          <w:sz w:val="20"/>
+          <w:szCs w:val="20"/>
+        </w:rPr>
+      </w:pPr>
+    </w:p>
+    <w:p>
+      <w:pPr>
+        <w:spacing w:line="360" w:lineRule="auto"/>
+      </w:pPr>
+      <w:r>
+        <w:rPr>
+          <w:rFonts w:ascii="Courier New" w:hAnsi="Courier New" w:cs="Courier New"/>
+          <w:sz w:val="20"/>
+          <w:szCs w:val="20"/>
+        </w:rPr>
+        <w:tab/>
+      </w:r>
+      <w:proofErr w:type="gramStart"/>
+      <w:r>
+        <w:rPr>
+          <w:i/>
+        </w:rPr>
+        <w:t>Event</w:t>
+      </w:r>
+      <w:r>
+        <w:t xml:space="preserve"> </w:t>
+      </w:r>
+      <w:proofErr w:type="spellStart"/>
+      <w:r>
+        <w:t>ini</w:t>
+      </w:r>
+      <w:proofErr w:type="spellEnd"/>
+      <w:r>
+        <w:t xml:space="preserve"> </w:t>
+      </w:r>
+      <w:proofErr w:type="spellStart"/>
+      <w:r>
+        <w:t>beke</w:t>
+      </w:r>
+      <w:r>
+        <w:t>rja</w:t>
+      </w:r>
+      <w:proofErr w:type="spellEnd"/>
+      <w:r>
+        <w:t xml:space="preserve"> </w:t>
+      </w:r>
+      <w:proofErr w:type="spellStart"/>
+      <w:r>
+        <w:t>untuk</w:t>
+      </w:r>
+      <w:proofErr w:type="spellEnd"/>
+      <w:r>
+        <w:t xml:space="preserve"> </w:t>
+      </w:r>
+      <w:proofErr w:type="spellStart"/>
+      <w:r>
+        <w:t>merespon</w:t>
+      </w:r>
+      <w:proofErr w:type="spellEnd"/>
+      <w:r>
+        <w:t xml:space="preserve"> </w:t>
+      </w:r>
+      <w:proofErr w:type="spellStart"/>
+      <w:r>
+        <w:t>inputan</w:t>
+      </w:r>
+      <w:proofErr w:type="spellEnd"/>
+      <w:r>
+        <w:t xml:space="preserve"> username</w:t>
+      </w:r>
+      <w:r>
+        <w:t xml:space="preserve"> </w:t>
+      </w:r>
+      <w:proofErr w:type="spellStart"/>
+      <w:r>
+        <w:t>dan</w:t>
+      </w:r>
+      <w:proofErr w:type="spellEnd"/>
+      <w:r>
+        <w:t xml:space="preserve"> password </w:t>
+      </w:r>
+      <w:proofErr w:type="spellStart"/>
+      <w:r>
+        <w:t>untu</w:t>
+      </w:r>
+      <w:r>
+        <w:t>k</w:t>
+      </w:r>
+      <w:proofErr w:type="spellEnd"/>
+      <w:r>
+        <w:t xml:space="preserve"> </w:t>
+      </w:r>
+      <w:proofErr w:type="spellStart"/>
+      <w:r>
+        <w:t>mengakses</w:t>
+      </w:r>
+      <w:proofErr w:type="spellEnd"/>
+      <w:r>
+        <w:t xml:space="preserve"> </w:t>
+      </w:r>
+      <w:proofErr w:type="spellStart"/>
+      <w:r>
+        <w:t>aplikasi</w:t>
+      </w:r>
+      <w:proofErr w:type="spellEnd"/>
+      <w:r>
+        <w:t>.</w:t>
+      </w:r>
+      <w:proofErr w:type="gramEnd"/>
+      <w:r>
+        <w:t xml:space="preserve"> </w:t>
+      </w:r>
+      <w:proofErr w:type="spellStart"/>
+      <w:r>
+        <w:t>Jika</w:t>
+      </w:r>
+      <w:proofErr w:type="spellEnd"/>
+      <w:r>
+        <w:t xml:space="preserve"> username</w:t>
+      </w:r>
+      <w:r>
+        <w:t xml:space="preserve"> </w:t>
+      </w:r>
+      <w:proofErr w:type="spellStart"/>
+      <w:r>
+        <w:t>dan</w:t>
+      </w:r>
+      <w:proofErr w:type="spellEnd"/>
+      <w:r>
+        <w:t xml:space="preserve"> password </w:t>
+      </w:r>
+      <w:proofErr w:type="spellStart"/>
+      <w:r>
+        <w:t>tidak</w:t>
+      </w:r>
+      <w:proofErr w:type="spellEnd"/>
+      <w:r>
+        <w:t xml:space="preserve"> </w:t>
+      </w:r>
+      <w:proofErr w:type="spellStart"/>
+      <w:r>
+        <w:t>ditemukan</w:t>
+      </w:r>
+      <w:proofErr w:type="spellEnd"/>
+      <w:r>
+        <w:t xml:space="preserve"> </w:t>
+      </w:r>
+      <w:proofErr w:type="spellStart"/>
+      <w:r>
+        <w:t>dalam</w:t>
+      </w:r>
+      <w:proofErr w:type="spellEnd"/>
+      <w:r>
+        <w:t xml:space="preserve"> database, </w:t>
+      </w:r>
+      <w:proofErr w:type="spellStart"/>
+      <w:proofErr w:type="gramStart"/>
+      <w:r>
+        <w:t>akan</w:t>
+      </w:r>
+      <w:proofErr w:type="spellEnd"/>
+      <w:proofErr w:type="gramEnd"/>
+      <w:r>
+        <w:t xml:space="preserve"> </w:t>
+      </w:r>
+      <w:proofErr w:type="spellStart"/>
+      <w:r>
+        <w:t>ditampilkan</w:t>
+      </w:r>
+      <w:proofErr w:type="spellEnd"/>
+      <w:r>
+        <w:t xml:space="preserve"> </w:t>
+      </w:r>
+      <w:proofErr w:type="spellStart"/>
+      <w:r>
+        <w:t>notifikasi</w:t>
+      </w:r>
+      <w:proofErr w:type="spellEnd"/>
+      <w:r>
+        <w:t xml:space="preserve"> </w:t>
+      </w:r>
+      <w:proofErr w:type="spellStart"/>
+      <w:r>
+        <w:t>bahwa</w:t>
+      </w:r>
+      <w:proofErr w:type="spellEnd"/>
+      <w:r>
+        <w:t xml:space="preserve"> login </w:t>
+      </w:r>
+      <w:proofErr w:type="spellStart"/>
+      <w:r>
+        <w:t>gagal</w:t>
+      </w:r>
+      <w:proofErr w:type="spellEnd"/>
+      <w:r>
+        <w:t xml:space="preserve">. </w:t>
+      </w:r>
+      <w:proofErr w:type="spellStart"/>
+      <w:r>
+        <w:t>Jika</w:t>
+      </w:r>
+      <w:proofErr w:type="spellEnd"/>
+      <w:r>
+        <w:t xml:space="preserve"> </w:t>
+      </w:r>
+      <w:r>
+        <w:t>username</w:t>
+      </w:r>
+      <w:r>
+        <w:t xml:space="preserve"> </w:t>
+      </w:r>
+      <w:proofErr w:type="spellStart"/>
+      <w:r>
+        <w:t>dan</w:t>
+      </w:r>
+      <w:proofErr w:type="spellEnd"/>
+      <w:r>
+        <w:t xml:space="preserve"> password </w:t>
+      </w:r>
+      <w:proofErr w:type="spellStart"/>
+      <w:r>
+        <w:t>ditemukan</w:t>
+      </w:r>
+      <w:proofErr w:type="spellEnd"/>
+      <w:r>
+        <w:t xml:space="preserve"> </w:t>
+      </w:r>
+      <w:proofErr w:type="spellStart"/>
+      <w:r>
+        <w:t>dalam</w:t>
+      </w:r>
+      <w:proofErr w:type="spellEnd"/>
+      <w:r>
+        <w:t xml:space="preserve"> database, </w:t>
+      </w:r>
+      <w:proofErr w:type="spellStart"/>
+      <w:proofErr w:type="gramStart"/>
+      <w:r>
+        <w:t>akan</w:t>
+      </w:r>
+      <w:proofErr w:type="spellEnd"/>
+      <w:proofErr w:type="gramEnd"/>
+      <w:r>
+        <w:t xml:space="preserve"> </w:t>
+      </w:r>
+      <w:proofErr w:type="spellStart"/>
+      <w:r>
+        <w:t>dilakukan</w:t>
+      </w:r>
+      <w:proofErr w:type="spellEnd"/>
+      <w:r>
+        <w:t xml:space="preserve"> </w:t>
+      </w:r>
+      <w:proofErr w:type="spellStart"/>
+      <w:r>
+        <w:t>pengecekan</w:t>
+      </w:r>
+      <w:proofErr w:type="spellEnd"/>
+      <w:r>
+        <w:t xml:space="preserve"> </w:t>
+      </w:r>
+      <w:r>
+        <w:t xml:space="preserve">level </w:t>
+      </w:r>
+      <w:proofErr w:type="spellStart"/>
+      <w:r>
+        <w:t>pada</w:t>
+      </w:r>
+      <w:proofErr w:type="spellEnd"/>
+      <w:r>
+        <w:t xml:space="preserve"> </w:t>
+      </w:r>
+      <w:proofErr w:type="spellStart"/>
+      <w:r>
+        <w:t>tabel</w:t>
+      </w:r>
+      <w:proofErr w:type="spellEnd"/>
+      <w:r>
+        <w:t xml:space="preserve"> </w:t>
+      </w:r>
+      <w:proofErr w:type="spellStart"/>
+      <w:r>
+        <w:t>pegawai</w:t>
+      </w:r>
+      <w:proofErr w:type="spellEnd"/>
+      <w:r>
+        <w:t xml:space="preserve"> </w:t>
+      </w:r>
+      <w:proofErr w:type="spellStart"/>
+      <w:r>
+        <w:t>dari</w:t>
+      </w:r>
+      <w:proofErr w:type="spellEnd"/>
+      <w:r>
+        <w:t xml:space="preserve"> username</w:t>
+      </w:r>
+      <w:r>
+        <w:t xml:space="preserve">. </w:t>
+      </w:r>
+      <w:proofErr w:type="spellStart"/>
+      <w:r>
+        <w:t>Jika</w:t>
+      </w:r>
+      <w:proofErr w:type="spellEnd"/>
+      <w:r>
+        <w:t xml:space="preserve"> </w:t>
+      </w:r>
+      <w:r>
+        <w:t xml:space="preserve">level </w:t>
+      </w:r>
+      <w:proofErr w:type="spellStart"/>
+      <w:r>
+        <w:t>dari</w:t>
+      </w:r>
+      <w:proofErr w:type="spellEnd"/>
+      <w:r>
+        <w:t xml:space="preserve"> username </w:t>
+      </w:r>
+      <w:proofErr w:type="spellStart"/>
+      <w:r>
+        <w:t>adalah</w:t>
+      </w:r>
+      <w:proofErr w:type="spellEnd"/>
+      <w:r>
+        <w:t xml:space="preserve"> admin, </w:t>
+      </w:r>
+      <w:proofErr w:type="spellStart"/>
+      <w:r>
+        <w:t>maka</w:t>
+      </w:r>
+      <w:proofErr w:type="spellEnd"/>
+      <w:r>
+        <w:t xml:space="preserve"> </w:t>
+      </w:r>
+      <w:proofErr w:type="spellStart"/>
+      <w:r>
+        <w:t>semua</w:t>
+      </w:r>
+      <w:proofErr w:type="spellEnd"/>
+      <w:r>
+        <w:t xml:space="preserve"> menu yang </w:t>
+      </w:r>
+      <w:proofErr w:type="spellStart"/>
+      <w:r>
+        <w:t>ada</w:t>
+      </w:r>
+      <w:proofErr w:type="spellEnd"/>
+      <w:r>
+        <w:t xml:space="preserve"> </w:t>
+      </w:r>
+      <w:proofErr w:type="spellStart"/>
+      <w:r>
+        <w:t>pada</w:t>
+      </w:r>
+      <w:proofErr w:type="spellEnd"/>
+      <w:r>
+        <w:t xml:space="preserve"> </w:t>
+      </w:r>
+      <w:proofErr w:type="spellStart"/>
+      <w:r>
+        <w:t>aplikasi</w:t>
+      </w:r>
+      <w:proofErr w:type="spellEnd"/>
+      <w:r>
+        <w:t xml:space="preserve"> </w:t>
+      </w:r>
+      <w:proofErr w:type="spellStart"/>
+      <w:r>
+        <w:t>dapat</w:t>
+      </w:r>
+      <w:proofErr w:type="spellEnd"/>
+      <w:r>
+        <w:t xml:space="preserve"> </w:t>
+      </w:r>
+      <w:proofErr w:type="spellStart"/>
+      <w:r>
+        <w:t>diakses</w:t>
+      </w:r>
+      <w:proofErr w:type="spellEnd"/>
+      <w:r>
+        <w:t xml:space="preserve">. </w:t>
+      </w:r>
+      <w:proofErr w:type="spellStart"/>
+      <w:r>
+        <w:t>Sedangkan</w:t>
+      </w:r>
+      <w:proofErr w:type="spellEnd"/>
+      <w:r>
+        <w:t xml:space="preserve"> </w:t>
+      </w:r>
+      <w:proofErr w:type="spellStart"/>
+      <w:r>
+        <w:t>jika</w:t>
+      </w:r>
+      <w:proofErr w:type="spellEnd"/>
+      <w:r>
+        <w:t xml:space="preserve"> </w:t>
+      </w:r>
+      <w:proofErr w:type="gramStart"/>
+      <w:r>
+        <w:t>level  username</w:t>
+      </w:r>
+      <w:proofErr w:type="gramEnd"/>
+      <w:r>
+        <w:t xml:space="preserve"> </w:t>
+      </w:r>
+      <w:proofErr w:type="spellStart"/>
+      <w:r>
+        <w:t>adalah</w:t>
+      </w:r>
+      <w:proofErr w:type="spellEnd"/>
+      <w:r>
+        <w:t xml:space="preserve"> </w:t>
+      </w:r>
+      <w:proofErr w:type="spellStart"/>
+      <w:r>
+        <w:t>pegawai</w:t>
+      </w:r>
+      <w:proofErr w:type="spellEnd"/>
+      <w:r>
+        <w:t xml:space="preserve"> </w:t>
+      </w:r>
+      <w:proofErr w:type="spellStart"/>
+      <w:r>
+        <w:t>maka</w:t>
+      </w:r>
+      <w:proofErr w:type="spellEnd"/>
+      <w:r>
+        <w:t xml:space="preserve"> menu yang </w:t>
+      </w:r>
+      <w:proofErr w:type="spellStart"/>
+      <w:r>
+        <w:t>ada</w:t>
+      </w:r>
+      <w:proofErr w:type="spellEnd"/>
+      <w:r>
+        <w:t xml:space="preserve"> </w:t>
+      </w:r>
+      <w:proofErr w:type="spellStart"/>
+      <w:r>
+        <w:t>pada</w:t>
+      </w:r>
+      <w:proofErr w:type="spellEnd"/>
+      <w:r>
+        <w:t xml:space="preserve"> </w:t>
+      </w:r>
+      <w:proofErr w:type="spellStart"/>
+      <w:r>
+        <w:t>aplikasi</w:t>
+      </w:r>
+      <w:proofErr w:type="spellEnd"/>
+      <w:r>
+        <w:t xml:space="preserve"> </w:t>
+      </w:r>
+      <w:proofErr w:type="spellStart"/>
+      <w:r>
+        <w:t>terdapat</w:t>
+      </w:r>
+      <w:proofErr w:type="spellEnd"/>
+      <w:r>
+        <w:t xml:space="preserve"> </w:t>
+      </w:r>
+      <w:proofErr w:type="spellStart"/>
+      <w:r>
+        <w:t>batas</w:t>
+      </w:r>
+      <w:proofErr w:type="spellEnd"/>
+      <w:r>
+        <w:t xml:space="preserve"> </w:t>
+      </w:r>
+      <w:proofErr w:type="spellStart"/>
+      <w:r>
+        <w:t>tertentu</w:t>
+      </w:r>
+      <w:proofErr w:type="spellEnd"/>
+      <w:r>
+        <w:t>.</w:t>
+      </w:r>
+    </w:p>
+    <w:p>
+      <w:pPr>
+        <w:spacing w:line="360" w:lineRule="auto"/>
+        <w:rPr>
+          <w:b/>
+        </w:rPr>
+      </w:pPr>
+      <w:proofErr w:type="spellStart"/>
+      <w:r>
+        <w:rPr>
+          <w:b/>
+        </w:rPr>
+        <w:t>Algoritma</w:t>
+      </w:r>
+      <w:proofErr w:type="spellEnd"/>
+      <w:r>
+        <w:rPr>
+          <w:b/>
+        </w:rPr>
+        <w:t xml:space="preserve"> 3.1</w:t>
+      </w:r>
+      <w:r>
+        <w:rPr>
+          <w:b/>
+        </w:rPr>
+        <w:t xml:space="preserve"> </w:t>
+      </w:r>
+      <w:proofErr w:type="spellStart"/>
+      <w:r>
+        <w:rPr>
+          <w:b/>
+        </w:rPr>
+        <w:t>Algoritma</w:t>
+      </w:r>
+      <w:proofErr w:type="spellEnd"/>
+      <w:r>
+        <w:rPr>
+          <w:b/>
+        </w:rPr>
+        <w:t xml:space="preserve"> Register User</w:t>
+      </w:r>
+    </w:p>
+    <w:p>
+      <w:pPr>
+        <w:pStyle w:val="NoSpacing"/>
+      </w:pPr>
+      <w:r>
+        <w:t xml:space="preserve">1: </w:t>
+      </w:r>
       <w:bookmarkStart w:id="0" w:name="_GoBack"/>
       <w:bookmarkEnd w:id="0"/>
+    </w:p>
+    <w:p>
+      <w:pPr>
+        <w:spacing w:line="360" w:lineRule="auto"/>
+      </w:pPr>
     </w:p>
     <w:sectPr>
       <w:pgSz w:w="12240" w:h="15840"/>
@@ -1275,6 +1411,20 @@
       <w:contextualSpacing/>
     </w:pPr>
   </w:style>
+  <w:style w:type="paragraph" w:styleId="NoSpacing">
+    <w:name w:val="No Spacing"/>
+    <w:uiPriority w:val="1"/>
+    <w:qFormat/>
+    <w:rsid w:val="000B1268"/>
+    <w:pPr>
+      <w:spacing w:after="0" w:line="240" w:lineRule="auto"/>
+      <w:jc w:val="both"/>
+    </w:pPr>
+    <w:rPr>
+      <w:rFonts w:ascii="Courier New" w:hAnsi="Courier New"/>
+      <w:sz w:val="20"/>
+    </w:rPr>
+  </w:style>
 </w:styles>
 </file>
 
@@ -1514,6 +1664,20 @@
       <w:ind w:left="720"/>
       <w:contextualSpacing/>
     </w:pPr>
+  </w:style>
+  <w:style w:type="paragraph" w:styleId="NoSpacing">
+    <w:name w:val="No Spacing"/>
+    <w:uiPriority w:val="1"/>
+    <w:qFormat/>
+    <w:rsid w:val="000B1268"/>
+    <w:pPr>
+      <w:spacing w:after="0" w:line="240" w:lineRule="auto"/>
+      <w:jc w:val="both"/>
+    </w:pPr>
+    <w:rPr>
+      <w:rFonts w:ascii="Courier New" w:hAnsi="Courier New"/>
+      <w:sz w:val="20"/>
+    </w:rPr>
   </w:style>
 </w:styles>
 </file>
